--- a/Програмування 1 Оцінювання.docx
+++ b/Програмування 1 Оцінювання.docx
@@ -1,6 +1,6 @@
 
 <file path=word/document.xml><?xml version="1.0" encoding="utf-8"?>
-<w:document xmlns:wpc="http://schemas.microsoft.com/office/word/2010/wordprocessingCanvas" xmlns:mc="http://schemas.openxmlformats.org/markup-compatibility/2006" xmlns:o="urn:schemas-microsoft-com:office:office" xmlns:r="http://schemas.openxmlformats.org/officeDocument/2006/relationships" xmlns:m="http://schemas.openxmlformats.org/officeDocument/2006/math" xmlns:v="urn:schemas-microsoft-com:vml" xmlns:wp14="http://schemas.microsoft.com/office/word/2010/wordprocessingDrawing" xmlns:wp="http://schemas.openxmlformats.org/drawingml/2006/wordprocessingDrawing" xmlns:w10="urn:schemas-microsoft-com:office:word" xmlns:w="http://schemas.openxmlformats.org/wordprocessingml/2006/main" xmlns:w14="http://schemas.microsoft.com/office/word/2010/wordml" xmlns:wpg="http://schemas.microsoft.com/office/word/2010/wordprocessingGroup" xmlns:wpi="http://schemas.microsoft.com/office/word/2010/wordprocessingInk" xmlns:wne="http://schemas.microsoft.com/office/word/2006/wordml" xmlns:wps="http://schemas.microsoft.com/office/word/2010/wordprocessingShape" mc:Ignorable="w14 wp14">
+<w:document xmlns:ve="http://schemas.openxmlformats.org/markup-compatibility/2006" xmlns:o="urn:schemas-microsoft-com:office:office" xmlns:r="http://schemas.openxmlformats.org/officeDocument/2006/relationships" xmlns:m="http://schemas.openxmlformats.org/officeDocument/2006/math" xmlns:v="urn:schemas-microsoft-com:vml" xmlns:wp="http://schemas.openxmlformats.org/drawingml/2006/wordprocessingDrawing" xmlns:w10="urn:schemas-microsoft-com:office:word" xmlns:w="http://schemas.openxmlformats.org/wordprocessingml/2006/main" xmlns:wne="http://schemas.microsoft.com/office/word/2006/wordml">
   <w:body>
     <w:p>
       <w:pPr>
@@ -30,30 +30,6 @@
         <w:t xml:space="preserve">оцінювання </w:t>
       </w:r>
     </w:p>
-    <w:p>
-      <w:pPr>
-        <w:widowControl w:val="0"/>
-        <w:spacing w:before="120"/>
-        <w:jc w:val="both"/>
-        <w:rPr>
-          <w:rFonts w:ascii="Times New Roman" w:hAnsi="Times New Roman" w:cs="Times New Roman"/>
-          <w:bCs/>
-          <w:spacing w:val="-8"/>
-          <w:sz w:val="24"/>
-          <w:szCs w:val="24"/>
-        </w:rPr>
-      </w:pPr>
-      <w:r>
-        <w:rPr>
-          <w:rFonts w:ascii="Times New Roman" w:hAnsi="Times New Roman" w:cs="Times New Roman"/>
-          <w:bCs/>
-          <w:spacing w:val="-8"/>
-          <w:sz w:val="24"/>
-          <w:szCs w:val="24"/>
-        </w:rPr>
-        <w:t>Оцінювання за формами контролю у випадку заліку (7 семестр):</w:t>
-      </w:r>
-    </w:p>
     <w:tbl>
       <w:tblPr>
         <w:tblW w:w="0" w:type="auto"/>
@@ -65,7 +41,7 @@
           <w:insideH w:val="single" w:sz="4" w:space="0" w:color="000000"/>
           <w:insideV w:val="single" w:sz="4" w:space="0" w:color="000000"/>
         </w:tblBorders>
-        <w:tblLook w:val="04A0" w:firstRow="1" w:lastRow="0" w:firstColumn="1" w:lastColumn="0" w:noHBand="0" w:noVBand="1"/>
+        <w:tblLook w:val="04A0"/>
       </w:tblPr>
       <w:tblGrid>
         <w:gridCol w:w="1429"/>
@@ -91,6 +67,8 @@
                 <w:szCs w:val="24"/>
               </w:rPr>
             </w:pPr>
+            <w:bookmarkStart w:id="0" w:name="_GoBack"/>
+            <w:bookmarkEnd w:id="0"/>
           </w:p>
         </w:tc>
         <w:tc>
@@ -180,7 +158,7 @@
                 <w:sz w:val="24"/>
                 <w:szCs w:val="24"/>
               </w:rPr>
-              <w:t>Підсумкова контрольна робота</w:t>
+              <w:t>Екзамен</w:t>
             </w:r>
           </w:p>
         </w:tc>
@@ -271,7 +249,7 @@
                 <w:sz w:val="24"/>
                 <w:szCs w:val="24"/>
               </w:rPr>
-              <w:t>22</w:t>
+              <w:t>19</w:t>
             </w:r>
             <w:r>
               <w:rPr>
@@ -307,7 +285,7 @@
                 <w:sz w:val="24"/>
                 <w:szCs w:val="24"/>
               </w:rPr>
-              <w:t>22</w:t>
+              <w:t>19</w:t>
             </w:r>
           </w:p>
         </w:tc>
@@ -334,7 +312,16 @@
                 <w:sz w:val="24"/>
                 <w:szCs w:val="24"/>
               </w:rPr>
-              <w:t xml:space="preserve">5 х </w:t>
+              <w:t>6</w:t>
+            </w:r>
+            <w:r>
+              <w:rPr>
+                <w:rFonts w:ascii="Times New Roman" w:hAnsi="Times New Roman" w:cs="Times New Roman"/>
+                <w:spacing w:val="-6"/>
+                <w:sz w:val="24"/>
+                <w:szCs w:val="24"/>
+              </w:rPr>
+              <w:t xml:space="preserve"> х </w:t>
             </w:r>
             <w:r>
               <w:rPr>
@@ -361,7 +348,7 @@
                 <w:sz w:val="24"/>
                 <w:szCs w:val="24"/>
               </w:rPr>
-              <w:t>20</w:t>
+              <w:t>24</w:t>
             </w:r>
           </w:p>
         </w:tc>
@@ -388,7 +375,7 @@
                 <w:sz w:val="24"/>
                 <w:szCs w:val="24"/>
               </w:rPr>
-              <w:t>18</w:t>
+              <w:t>17</w:t>
             </w:r>
           </w:p>
         </w:tc>
@@ -475,7 +462,7 @@
                 <w:sz w:val="24"/>
                 <w:szCs w:val="24"/>
               </w:rPr>
-              <w:t>22</w:t>
+              <w:t>19</w:t>
             </w:r>
             <w:r>
               <w:rPr>
@@ -511,7 +498,7 @@
                 <w:sz w:val="24"/>
                 <w:szCs w:val="24"/>
               </w:rPr>
-              <w:t>44</w:t>
+              <w:t>38</w:t>
             </w:r>
           </w:p>
         </w:tc>
@@ -538,16 +525,25 @@
                 <w:sz w:val="24"/>
                 <w:szCs w:val="24"/>
               </w:rPr>
-              <w:t xml:space="preserve">5 х </w:t>
-            </w:r>
-            <w:r>
-              <w:rPr>
-                <w:rFonts w:ascii="Times New Roman" w:hAnsi="Times New Roman" w:cs="Times New Roman"/>
-                <w:spacing w:val="-6"/>
-                <w:sz w:val="24"/>
-                <w:szCs w:val="24"/>
-              </w:rPr>
-              <w:t>7</w:t>
+              <w:t>6</w:t>
+            </w:r>
+            <w:r>
+              <w:rPr>
+                <w:rFonts w:ascii="Times New Roman" w:hAnsi="Times New Roman" w:cs="Times New Roman"/>
+                <w:spacing w:val="-6"/>
+                <w:sz w:val="24"/>
+                <w:szCs w:val="24"/>
+              </w:rPr>
+              <w:t xml:space="preserve"> х </w:t>
+            </w:r>
+            <w:r>
+              <w:rPr>
+                <w:rFonts w:ascii="Times New Roman" w:hAnsi="Times New Roman" w:cs="Times New Roman"/>
+                <w:spacing w:val="-6"/>
+                <w:sz w:val="24"/>
+                <w:szCs w:val="24"/>
+              </w:rPr>
+              <w:t>6</w:t>
             </w:r>
             <w:r>
               <w:rPr>
@@ -565,7 +561,7 @@
                 <w:sz w:val="24"/>
                 <w:szCs w:val="24"/>
               </w:rPr>
-              <w:t>35</w:t>
+              <w:t>36</w:t>
             </w:r>
           </w:p>
         </w:tc>
@@ -592,7 +588,7 @@
                 <w:sz w:val="24"/>
                 <w:szCs w:val="24"/>
               </w:rPr>
-              <w:t>21</w:t>
+              <w:t>26</w:t>
             </w:r>
           </w:p>
         </w:tc>
@@ -653,133 +649,7 @@
           <w:sz w:val="24"/>
           <w:szCs w:val="24"/>
         </w:rPr>
-        <w:t xml:space="preserve">Усні </w:t>
-      </w:r>
-      <w:r>
-        <w:rPr>
-          <w:rFonts w:ascii="Times New Roman" w:hAnsi="Times New Roman" w:cs="Times New Roman"/>
-          <w:spacing w:val="-6"/>
-          <w:sz w:val="24"/>
-          <w:szCs w:val="24"/>
-        </w:rPr>
-        <w:t xml:space="preserve"> </w:t>
-      </w:r>
-      <w:r>
-        <w:rPr>
-          <w:rFonts w:ascii="Times New Roman" w:hAnsi="Times New Roman" w:cs="Times New Roman"/>
-          <w:spacing w:val="-6"/>
-          <w:sz w:val="24"/>
-          <w:szCs w:val="24"/>
-        </w:rPr>
-        <w:t>відповіді</w:t>
-      </w:r>
-      <w:r>
-        <w:rPr>
-          <w:rFonts w:ascii="Times New Roman" w:hAnsi="Times New Roman" w:cs="Times New Roman"/>
-          <w:spacing w:val="-6"/>
-          <w:sz w:val="24"/>
-          <w:szCs w:val="24"/>
-        </w:rPr>
-        <w:t xml:space="preserve"> </w:t>
-      </w:r>
-      <w:r>
-        <w:rPr>
-          <w:rFonts w:ascii="Times New Roman" w:hAnsi="Times New Roman" w:cs="Times New Roman"/>
-          <w:spacing w:val="-6"/>
-          <w:sz w:val="24"/>
-          <w:szCs w:val="24"/>
-        </w:rPr>
-        <w:t xml:space="preserve">можуть надавати </w:t>
-      </w:r>
-      <w:r>
-        <w:rPr>
-          <w:rFonts w:ascii="Times New Roman" w:hAnsi="Times New Roman" w:cs="Times New Roman"/>
-          <w:spacing w:val="-6"/>
-          <w:sz w:val="24"/>
-          <w:szCs w:val="24"/>
-        </w:rPr>
-        <w:t xml:space="preserve"> </w:t>
-      </w:r>
-      <w:r>
-        <w:rPr>
-          <w:rFonts w:ascii="Times New Roman" w:hAnsi="Times New Roman" w:cs="Times New Roman"/>
-          <w:spacing w:val="-6"/>
-          <w:sz w:val="24"/>
-          <w:szCs w:val="24"/>
-        </w:rPr>
-        <w:t>додаткові</w:t>
-      </w:r>
-      <w:r>
-        <w:rPr>
-          <w:rFonts w:ascii="Times New Roman" w:hAnsi="Times New Roman" w:cs="Times New Roman"/>
-          <w:spacing w:val="-6"/>
-          <w:sz w:val="24"/>
-          <w:szCs w:val="24"/>
-        </w:rPr>
-        <w:t xml:space="preserve"> </w:t>
-      </w:r>
-      <w:r>
-        <w:rPr>
-          <w:rFonts w:ascii="Times New Roman" w:hAnsi="Times New Roman" w:cs="Times New Roman"/>
-          <w:spacing w:val="-6"/>
-          <w:sz w:val="24"/>
-          <w:szCs w:val="24"/>
-        </w:rPr>
-        <w:t xml:space="preserve"> бали</w:t>
-      </w:r>
-      <w:r>
-        <w:rPr>
-          <w:rFonts w:ascii="Times New Roman" w:hAnsi="Times New Roman" w:cs="Times New Roman"/>
-          <w:spacing w:val="-6"/>
-          <w:sz w:val="24"/>
-          <w:szCs w:val="24"/>
-        </w:rPr>
-        <w:t xml:space="preserve"> </w:t>
-      </w:r>
-      <w:r>
-        <w:rPr>
-          <w:rFonts w:ascii="Times New Roman" w:hAnsi="Times New Roman" w:cs="Times New Roman"/>
-          <w:spacing w:val="-6"/>
-          <w:sz w:val="24"/>
-          <w:szCs w:val="24"/>
-        </w:rPr>
-        <w:t xml:space="preserve"> до загальної </w:t>
-      </w:r>
-      <w:r>
-        <w:rPr>
-          <w:rFonts w:ascii="Times New Roman" w:hAnsi="Times New Roman" w:cs="Times New Roman"/>
-          <w:spacing w:val="-6"/>
-          <w:sz w:val="24"/>
-          <w:szCs w:val="24"/>
-        </w:rPr>
-        <w:t xml:space="preserve"> </w:t>
-      </w:r>
-      <w:r>
-        <w:rPr>
-          <w:rFonts w:ascii="Times New Roman" w:hAnsi="Times New Roman" w:cs="Times New Roman"/>
-          <w:spacing w:val="-6"/>
-          <w:sz w:val="24"/>
-          <w:szCs w:val="24"/>
-        </w:rPr>
-        <w:t xml:space="preserve">кількості </w:t>
-      </w:r>
-      <w:r>
-        <w:rPr>
-          <w:rFonts w:ascii="Times New Roman" w:hAnsi="Times New Roman" w:cs="Times New Roman"/>
-          <w:spacing w:val="-6"/>
-          <w:sz w:val="24"/>
-          <w:szCs w:val="24"/>
-        </w:rPr>
-        <w:t xml:space="preserve"> </w:t>
-      </w:r>
-      <w:r>
-        <w:rPr>
-          <w:rFonts w:ascii="Times New Roman" w:hAnsi="Times New Roman" w:cs="Times New Roman"/>
-          <w:spacing w:val="-6"/>
-          <w:sz w:val="24"/>
-          <w:szCs w:val="24"/>
-        </w:rPr>
-        <w:t xml:space="preserve">балів. </w:t>
+        <w:t xml:space="preserve">Усні  відповіді можуть надавати  додаткові  бали  до загальної  кількості  балів. </w:t>
       </w:r>
     </w:p>
     <w:p>
@@ -800,43 +670,7 @@
           <w:sz w:val="24"/>
           <w:szCs w:val="24"/>
         </w:rPr>
-        <w:t xml:space="preserve">Результати </w:t>
-      </w:r>
-      <w:r>
-        <w:rPr>
-          <w:rFonts w:ascii="Times New Roman" w:hAnsi="Times New Roman" w:cs="Times New Roman"/>
-          <w:spacing w:val="-6"/>
-          <w:sz w:val="24"/>
-          <w:szCs w:val="24"/>
-        </w:rPr>
-        <w:t xml:space="preserve"> </w:t>
-      </w:r>
-      <w:r>
-        <w:rPr>
-          <w:rFonts w:ascii="Times New Roman" w:hAnsi="Times New Roman" w:cs="Times New Roman"/>
-          <w:spacing w:val="-6"/>
-          <w:sz w:val="24"/>
-          <w:szCs w:val="24"/>
-        </w:rPr>
-        <w:t>навчальної</w:t>
-      </w:r>
-      <w:r>
-        <w:rPr>
-          <w:rFonts w:ascii="Times New Roman" w:hAnsi="Times New Roman" w:cs="Times New Roman"/>
-          <w:spacing w:val="-6"/>
-          <w:sz w:val="24"/>
-          <w:szCs w:val="24"/>
-        </w:rPr>
-        <w:t xml:space="preserve"> </w:t>
-      </w:r>
-      <w:r>
-        <w:rPr>
-          <w:rFonts w:ascii="Times New Roman" w:hAnsi="Times New Roman" w:cs="Times New Roman"/>
-          <w:spacing w:val="-6"/>
-          <w:sz w:val="24"/>
-          <w:szCs w:val="24"/>
-        </w:rPr>
-        <w:t xml:space="preserve"> діяльності студентів оцінюються за 100 бальною шкалою.</w:t>
+        <w:t>Результати  навчальної  діяльності студентів оцінюються за 100 бальною шкалою.</w:t>
       </w:r>
     </w:p>
     <w:p>
@@ -857,7 +691,16 @@
           <w:sz w:val="24"/>
           <w:szCs w:val="24"/>
         </w:rPr>
-        <w:t>Рекомендований мінімум для отримання  заліку – 60</w:t>
+        <w:t>Рекомендований мінімум для допуску до екзамену –3</w:t>
+      </w:r>
+      <w:r>
+        <w:rPr>
+          <w:rFonts w:ascii="Times New Roman" w:hAnsi="Times New Roman" w:cs="Times New Roman"/>
+          <w:spacing w:val="-8"/>
+          <w:sz w:val="24"/>
+          <w:szCs w:val="24"/>
+        </w:rPr>
+        <w:t>6</w:t>
       </w:r>
       <w:r>
         <w:rPr>
@@ -880,10 +723,7 @@
         <w:t>.</w:t>
       </w:r>
     </w:p>
-    <w:p>
-      <w:bookmarkStart w:id="0" w:name="_GoBack"/>
-      <w:bookmarkEnd w:id="0"/>
-    </w:p>
+    <w:p/>
     <w:sectPr>
       <w:pgSz w:w="11906" w:h="16838"/>
       <w:pgMar w:top="850" w:right="850" w:bottom="850" w:left="1417" w:header="708" w:footer="708" w:gutter="0"/>
@@ -895,7 +735,7 @@
 </file>
 
 <file path=word/styles.xml><?xml version="1.0" encoding="utf-8"?>
-<w:styles xmlns:mc="http://schemas.openxmlformats.org/markup-compatibility/2006" xmlns:r="http://schemas.openxmlformats.org/officeDocument/2006/relationships" xmlns:w="http://schemas.openxmlformats.org/wordprocessingml/2006/main" xmlns:w14="http://schemas.microsoft.com/office/word/2010/wordml" mc:Ignorable="w14">
+<w:styles xmlns:r="http://schemas.openxmlformats.org/officeDocument/2006/relationships" xmlns:w="http://schemas.openxmlformats.org/wordprocessingml/2006/main">
   <w:docDefaults>
     <w:rPrDefault>
       <w:rPr>
@@ -1070,6 +910,7 @@
     <w:uiPriority w:val="99"/>
     <w:semiHidden/>
     <w:unhideWhenUsed/>
+    <w:qFormat/>
     <w:tblPr>
       <w:tblInd w:w="0" w:type="dxa"/>
       <w:tblCellMar>

--- a/Програмування 1 Оцінювання.docx
+++ b/Програмування 1 Оцінювання.docx
@@ -28,6 +28,52 @@
           <w:szCs w:val="24"/>
         </w:rPr>
         <w:t xml:space="preserve">оцінювання </w:t>
+      </w:r>
+    </w:p>
+    <w:p>
+      <w:pPr>
+        <w:widowControl w:val="0"/>
+        <w:spacing w:before="120"/>
+        <w:jc w:val="both"/>
+        <w:rPr>
+          <w:rFonts w:ascii="Times New Roman" w:hAnsi="Times New Roman" w:cs="Times New Roman"/>
+          <w:bCs/>
+          <w:spacing w:val="-8"/>
+          <w:sz w:val="24"/>
+          <w:szCs w:val="24"/>
+        </w:rPr>
+      </w:pPr>
+      <w:bookmarkStart w:id="0" w:name="_GoBack"/>
+      <w:bookmarkEnd w:id="0"/>
+      <w:r>
+        <w:rPr>
+          <w:rFonts w:ascii="Times New Roman" w:hAnsi="Times New Roman" w:cs="Times New Roman"/>
+          <w:bCs/>
+          <w:spacing w:val="-8"/>
+          <w:sz w:val="24"/>
+          <w:szCs w:val="24"/>
+        </w:rPr>
+        <w:t xml:space="preserve">Оцінювання за формами контролю у випадку </w:t>
+      </w:r>
+      <w:r>
+        <w:rPr>
+          <w:rFonts w:ascii="Times New Roman" w:hAnsi="Times New Roman" w:cs="Times New Roman"/>
+          <w:bCs/>
+          <w:spacing w:val="-8"/>
+          <w:sz w:val="24"/>
+          <w:szCs w:val="24"/>
+        </w:rPr>
+        <w:t>екзамену</w:t>
+      </w:r>
+      <w:r>
+        <w:rPr>
+          <w:rFonts w:ascii="Times New Roman" w:hAnsi="Times New Roman" w:cs="Times New Roman"/>
+          <w:bCs/>
+          <w:spacing w:val="-8"/>
+          <w:sz w:val="24"/>
+          <w:szCs w:val="24"/>
+        </w:rPr>
+        <w:t xml:space="preserve"> (7 семестр):</w:t>
       </w:r>
     </w:p>
     <w:tbl>
@@ -67,8 +113,6 @@
                 <w:szCs w:val="24"/>
               </w:rPr>
             </w:pPr>
-            <w:bookmarkStart w:id="0" w:name="_GoBack"/>
-            <w:bookmarkEnd w:id="0"/>
           </w:p>
         </w:tc>
         <w:tc>
@@ -79,7 +123,7 @@
             <w:pPr>
               <w:widowControl w:val="0"/>
               <w:spacing w:after="0" w:line="240" w:lineRule="auto"/>
-              <w:jc w:val="both"/>
+              <w:jc w:val="center"/>
               <w:rPr>
                 <w:rFonts w:ascii="Times New Roman" w:hAnsi="Times New Roman" w:cs="Times New Roman"/>
                 <w:b/>
@@ -110,7 +154,7 @@
             <w:pPr>
               <w:widowControl w:val="0"/>
               <w:spacing w:after="0" w:line="240" w:lineRule="auto"/>
-              <w:jc w:val="both"/>
+              <w:jc w:val="center"/>
               <w:rPr>
                 <w:rFonts w:ascii="Times New Roman" w:hAnsi="Times New Roman" w:cs="Times New Roman"/>
                 <w:b/>
@@ -140,7 +184,7 @@
             <w:pPr>
               <w:widowControl w:val="0"/>
               <w:spacing w:after="0" w:line="240" w:lineRule="auto"/>
-              <w:jc w:val="both"/>
+              <w:jc w:val="center"/>
               <w:rPr>
                 <w:rFonts w:ascii="Times New Roman" w:hAnsi="Times New Roman" w:cs="Times New Roman"/>
                 <w:b/>
@@ -170,7 +214,7 @@
             <w:pPr>
               <w:widowControl w:val="0"/>
               <w:spacing w:after="0" w:line="240" w:lineRule="auto"/>
-              <w:jc w:val="both"/>
+              <w:jc w:val="center"/>
               <w:rPr>
                 <w:rFonts w:ascii="Times New Roman" w:hAnsi="Times New Roman" w:cs="Times New Roman"/>
                 <w:b/>
@@ -234,7 +278,7 @@
             <w:pPr>
               <w:widowControl w:val="0"/>
               <w:spacing w:after="0"/>
-              <w:jc w:val="both"/>
+              <w:jc w:val="center"/>
               <w:rPr>
                 <w:rFonts w:ascii="Times New Roman" w:hAnsi="Times New Roman" w:cs="Times New Roman"/>
                 <w:spacing w:val="-6"/>
@@ -249,8 +293,26 @@
                 <w:sz w:val="24"/>
                 <w:szCs w:val="24"/>
               </w:rPr>
-              <w:t>19</w:t>
+              <w:t>38 х 1 б = 38</w:t>
             </w:r>
+          </w:p>
+        </w:tc>
+        <w:tc>
+          <w:tcPr>
+            <w:tcW w:w="2040" w:type="dxa"/>
+          </w:tcPr>
+          <w:p>
+            <w:pPr>
+              <w:widowControl w:val="0"/>
+              <w:spacing w:after="0"/>
+              <w:jc w:val="center"/>
+              <w:rPr>
+                <w:rFonts w:ascii="Times New Roman" w:hAnsi="Times New Roman" w:cs="Times New Roman"/>
+                <w:spacing w:val="-6"/>
+                <w:sz w:val="24"/>
+                <w:szCs w:val="24"/>
+              </w:rPr>
+            </w:pPr>
             <w:r>
               <w:rPr>
                 <w:rFonts w:ascii="Times New Roman" w:hAnsi="Times New Roman" w:cs="Times New Roman"/>
@@ -258,8 +320,26 @@
                 <w:sz w:val="24"/>
                 <w:szCs w:val="24"/>
               </w:rPr>
-              <w:t xml:space="preserve"> х </w:t>
+              <w:t>5 х 3 б = 15</w:t>
             </w:r>
+          </w:p>
+        </w:tc>
+        <w:tc>
+          <w:tcPr>
+            <w:tcW w:w="1863" w:type="dxa"/>
+          </w:tcPr>
+          <w:p>
+            <w:pPr>
+              <w:widowControl w:val="0"/>
+              <w:spacing w:after="0"/>
+              <w:jc w:val="center"/>
+              <w:rPr>
+                <w:rFonts w:ascii="Times New Roman" w:hAnsi="Times New Roman" w:cs="Times New Roman"/>
+                <w:spacing w:val="-6"/>
+                <w:sz w:val="24"/>
+                <w:szCs w:val="24"/>
+              </w:rPr>
+            </w:pPr>
             <w:r>
               <w:rPr>
                 <w:rFonts w:ascii="Times New Roman" w:hAnsi="Times New Roman" w:cs="Times New Roman"/>
@@ -267,8 +347,26 @@
                 <w:sz w:val="24"/>
                 <w:szCs w:val="24"/>
               </w:rPr>
-              <w:t>1</w:t>
+              <w:t>24</w:t>
             </w:r>
+          </w:p>
+        </w:tc>
+        <w:tc>
+          <w:tcPr>
+            <w:tcW w:w="2637" w:type="dxa"/>
+          </w:tcPr>
+          <w:p>
+            <w:pPr>
+              <w:widowControl w:val="0"/>
+              <w:spacing w:after="0"/>
+              <w:jc w:val="center"/>
+              <w:rPr>
+                <w:rFonts w:ascii="Times New Roman" w:hAnsi="Times New Roman" w:cs="Times New Roman"/>
+                <w:spacing w:val="-6"/>
+                <w:sz w:val="24"/>
+                <w:szCs w:val="24"/>
+              </w:rPr>
+            </w:pPr>
             <w:r>
               <w:rPr>
                 <w:rFonts w:ascii="Times New Roman" w:hAnsi="Times New Roman" w:cs="Times New Roman"/>
@@ -276,22 +374,15 @@
                 <w:sz w:val="24"/>
                 <w:szCs w:val="24"/>
               </w:rPr>
-              <w:t xml:space="preserve"> б = </w:t>
+              <w:t>60</w:t>
             </w:r>
-            <w:r>
-              <w:rPr>
-                <w:rFonts w:ascii="Times New Roman" w:hAnsi="Times New Roman" w:cs="Times New Roman"/>
-                <w:spacing w:val="-6"/>
-                <w:sz w:val="24"/>
-                <w:szCs w:val="24"/>
-              </w:rPr>
-              <w:t>19</w:t>
-            </w:r>
-          </w:p>
-        </w:tc>
-        <w:tc>
-          <w:tcPr>
-            <w:tcW w:w="2040" w:type="dxa"/>
+          </w:p>
+        </w:tc>
+      </w:tr>
+      <w:tr>
+        <w:tc>
+          <w:tcPr>
+            <w:tcW w:w="1429" w:type="dxa"/>
           </w:tcPr>
           <w:p>
             <w:pPr>
@@ -300,125 +391,6 @@
               <w:jc w:val="both"/>
               <w:rPr>
                 <w:rFonts w:ascii="Times New Roman" w:hAnsi="Times New Roman" w:cs="Times New Roman"/>
-                <w:spacing w:val="-6"/>
-                <w:sz w:val="24"/>
-                <w:szCs w:val="24"/>
-              </w:rPr>
-            </w:pPr>
-            <w:r>
-              <w:rPr>
-                <w:rFonts w:ascii="Times New Roman" w:hAnsi="Times New Roman" w:cs="Times New Roman"/>
-                <w:spacing w:val="-6"/>
-                <w:sz w:val="24"/>
-                <w:szCs w:val="24"/>
-              </w:rPr>
-              <w:t>6</w:t>
-            </w:r>
-            <w:r>
-              <w:rPr>
-                <w:rFonts w:ascii="Times New Roman" w:hAnsi="Times New Roman" w:cs="Times New Roman"/>
-                <w:spacing w:val="-6"/>
-                <w:sz w:val="24"/>
-                <w:szCs w:val="24"/>
-              </w:rPr>
-              <w:t xml:space="preserve"> х </w:t>
-            </w:r>
-            <w:r>
-              <w:rPr>
-                <w:rFonts w:ascii="Times New Roman" w:hAnsi="Times New Roman" w:cs="Times New Roman"/>
-                <w:spacing w:val="-6"/>
-                <w:sz w:val="24"/>
-                <w:szCs w:val="24"/>
-              </w:rPr>
-              <w:t>4</w:t>
-            </w:r>
-            <w:r>
-              <w:rPr>
-                <w:rFonts w:ascii="Times New Roman" w:hAnsi="Times New Roman" w:cs="Times New Roman"/>
-                <w:spacing w:val="-6"/>
-                <w:sz w:val="24"/>
-                <w:szCs w:val="24"/>
-              </w:rPr>
-              <w:t xml:space="preserve"> б = </w:t>
-            </w:r>
-            <w:r>
-              <w:rPr>
-                <w:rFonts w:ascii="Times New Roman" w:hAnsi="Times New Roman" w:cs="Times New Roman"/>
-                <w:spacing w:val="-6"/>
-                <w:sz w:val="24"/>
-                <w:szCs w:val="24"/>
-              </w:rPr>
-              <w:t>24</w:t>
-            </w:r>
-          </w:p>
-        </w:tc>
-        <w:tc>
-          <w:tcPr>
-            <w:tcW w:w="1863" w:type="dxa"/>
-          </w:tcPr>
-          <w:p>
-            <w:pPr>
-              <w:widowControl w:val="0"/>
-              <w:spacing w:after="0"/>
-              <w:jc w:val="both"/>
-              <w:rPr>
-                <w:rFonts w:ascii="Times New Roman" w:hAnsi="Times New Roman" w:cs="Times New Roman"/>
-                <w:spacing w:val="-6"/>
-                <w:sz w:val="24"/>
-                <w:szCs w:val="24"/>
-              </w:rPr>
-            </w:pPr>
-            <w:r>
-              <w:rPr>
-                <w:rFonts w:ascii="Times New Roman" w:hAnsi="Times New Roman" w:cs="Times New Roman"/>
-                <w:spacing w:val="-6"/>
-                <w:sz w:val="24"/>
-                <w:szCs w:val="24"/>
-              </w:rPr>
-              <w:t>17</w:t>
-            </w:r>
-          </w:p>
-        </w:tc>
-        <w:tc>
-          <w:tcPr>
-            <w:tcW w:w="2637" w:type="dxa"/>
-          </w:tcPr>
-          <w:p>
-            <w:pPr>
-              <w:widowControl w:val="0"/>
-              <w:spacing w:after="0"/>
-              <w:jc w:val="both"/>
-              <w:rPr>
-                <w:rFonts w:ascii="Times New Roman" w:hAnsi="Times New Roman" w:cs="Times New Roman"/>
-                <w:spacing w:val="-6"/>
-                <w:sz w:val="24"/>
-                <w:szCs w:val="24"/>
-              </w:rPr>
-            </w:pPr>
-            <w:r>
-              <w:rPr>
-                <w:rFonts w:ascii="Times New Roman" w:hAnsi="Times New Roman" w:cs="Times New Roman"/>
-                <w:spacing w:val="-6"/>
-                <w:sz w:val="24"/>
-                <w:szCs w:val="24"/>
-              </w:rPr>
-              <w:t>60</w:t>
-            </w:r>
-          </w:p>
-        </w:tc>
-      </w:tr>
-      <w:tr>
-        <w:tc>
-          <w:tcPr>
-            <w:tcW w:w="1429" w:type="dxa"/>
-          </w:tcPr>
-          <w:p>
-            <w:pPr>
-              <w:widowControl w:val="0"/>
-              <w:spacing w:after="0"/>
-              <w:jc w:val="both"/>
-              <w:rPr>
-                <w:rFonts w:ascii="Times New Roman" w:hAnsi="Times New Roman" w:cs="Times New Roman"/>
                 <w:b/>
                 <w:i/>
                 <w:spacing w:val="-6"/>
@@ -447,7 +419,7 @@
             <w:pPr>
               <w:widowControl w:val="0"/>
               <w:spacing w:after="0"/>
-              <w:jc w:val="both"/>
+              <w:jc w:val="center"/>
               <w:rPr>
                 <w:rFonts w:ascii="Times New Roman" w:hAnsi="Times New Roman" w:cs="Times New Roman"/>
                 <w:spacing w:val="-6"/>
@@ -462,8 +434,26 @@
                 <w:sz w:val="24"/>
                 <w:szCs w:val="24"/>
               </w:rPr>
-              <w:t>19</w:t>
+              <w:t>38 х 2 б = 76</w:t>
             </w:r>
+          </w:p>
+        </w:tc>
+        <w:tc>
+          <w:tcPr>
+            <w:tcW w:w="2040" w:type="dxa"/>
+          </w:tcPr>
+          <w:p>
+            <w:pPr>
+              <w:widowControl w:val="0"/>
+              <w:spacing w:after="0"/>
+              <w:jc w:val="center"/>
+              <w:rPr>
+                <w:rFonts w:ascii="Times New Roman" w:hAnsi="Times New Roman" w:cs="Times New Roman"/>
+                <w:spacing w:val="-6"/>
+                <w:sz w:val="24"/>
+                <w:szCs w:val="24"/>
+              </w:rPr>
+            </w:pPr>
             <w:r>
               <w:rPr>
                 <w:rFonts w:ascii="Times New Roman" w:hAnsi="Times New Roman" w:cs="Times New Roman"/>
@@ -471,8 +461,26 @@
                 <w:sz w:val="24"/>
                 <w:szCs w:val="24"/>
               </w:rPr>
-              <w:t xml:space="preserve"> х </w:t>
+              <w:t>5 х 3 б = 15</w:t>
             </w:r>
+          </w:p>
+        </w:tc>
+        <w:tc>
+          <w:tcPr>
+            <w:tcW w:w="1863" w:type="dxa"/>
+          </w:tcPr>
+          <w:p>
+            <w:pPr>
+              <w:widowControl w:val="0"/>
+              <w:spacing w:after="0"/>
+              <w:jc w:val="center"/>
+              <w:rPr>
+                <w:rFonts w:ascii="Times New Roman" w:hAnsi="Times New Roman" w:cs="Times New Roman"/>
+                <w:spacing w:val="-6"/>
+                <w:sz w:val="24"/>
+                <w:szCs w:val="24"/>
+              </w:rPr>
+            </w:pPr>
             <w:r>
               <w:rPr>
                 <w:rFonts w:ascii="Times New Roman" w:hAnsi="Times New Roman" w:cs="Times New Roman"/>
@@ -480,8 +488,26 @@
                 <w:sz w:val="24"/>
                 <w:szCs w:val="24"/>
               </w:rPr>
-              <w:t>2</w:t>
+              <w:t>30</w:t>
             </w:r>
+          </w:p>
+        </w:tc>
+        <w:tc>
+          <w:tcPr>
+            <w:tcW w:w="2637" w:type="dxa"/>
+          </w:tcPr>
+          <w:p>
+            <w:pPr>
+              <w:widowControl w:val="0"/>
+              <w:spacing w:after="0"/>
+              <w:jc w:val="center"/>
+              <w:rPr>
+                <w:rFonts w:ascii="Times New Roman" w:hAnsi="Times New Roman" w:cs="Times New Roman"/>
+                <w:spacing w:val="-6"/>
+                <w:sz w:val="24"/>
+                <w:szCs w:val="24"/>
+              </w:rPr>
+            </w:pPr>
             <w:r>
               <w:rPr>
                 <w:rFonts w:ascii="Times New Roman" w:hAnsi="Times New Roman" w:cs="Times New Roman"/>
@@ -489,142 +515,7 @@
                 <w:sz w:val="24"/>
                 <w:szCs w:val="24"/>
               </w:rPr>
-              <w:t xml:space="preserve"> б = </w:t>
-            </w:r>
-            <w:r>
-              <w:rPr>
-                <w:rFonts w:ascii="Times New Roman" w:hAnsi="Times New Roman" w:cs="Times New Roman"/>
-                <w:spacing w:val="-6"/>
-                <w:sz w:val="24"/>
-                <w:szCs w:val="24"/>
-              </w:rPr>
-              <w:t>38</w:t>
-            </w:r>
-          </w:p>
-        </w:tc>
-        <w:tc>
-          <w:tcPr>
-            <w:tcW w:w="2040" w:type="dxa"/>
-          </w:tcPr>
-          <w:p>
-            <w:pPr>
-              <w:widowControl w:val="0"/>
-              <w:spacing w:after="0"/>
-              <w:jc w:val="both"/>
-              <w:rPr>
-                <w:rFonts w:ascii="Times New Roman" w:hAnsi="Times New Roman" w:cs="Times New Roman"/>
-                <w:spacing w:val="-6"/>
-                <w:sz w:val="24"/>
-                <w:szCs w:val="24"/>
-              </w:rPr>
-            </w:pPr>
-            <w:r>
-              <w:rPr>
-                <w:rFonts w:ascii="Times New Roman" w:hAnsi="Times New Roman" w:cs="Times New Roman"/>
-                <w:spacing w:val="-6"/>
-                <w:sz w:val="24"/>
-                <w:szCs w:val="24"/>
-              </w:rPr>
-              <w:t>6</w:t>
-            </w:r>
-            <w:r>
-              <w:rPr>
-                <w:rFonts w:ascii="Times New Roman" w:hAnsi="Times New Roman" w:cs="Times New Roman"/>
-                <w:spacing w:val="-6"/>
-                <w:sz w:val="24"/>
-                <w:szCs w:val="24"/>
-              </w:rPr>
-              <w:t xml:space="preserve"> х </w:t>
-            </w:r>
-            <w:r>
-              <w:rPr>
-                <w:rFonts w:ascii="Times New Roman" w:hAnsi="Times New Roman" w:cs="Times New Roman"/>
-                <w:spacing w:val="-6"/>
-                <w:sz w:val="24"/>
-                <w:szCs w:val="24"/>
-              </w:rPr>
-              <w:t>6</w:t>
-            </w:r>
-            <w:r>
-              <w:rPr>
-                <w:rFonts w:ascii="Times New Roman" w:hAnsi="Times New Roman" w:cs="Times New Roman"/>
-                <w:spacing w:val="-6"/>
-                <w:sz w:val="24"/>
-                <w:szCs w:val="24"/>
-              </w:rPr>
-              <w:t xml:space="preserve">б = </w:t>
-            </w:r>
-            <w:r>
-              <w:rPr>
-                <w:rFonts w:ascii="Times New Roman" w:hAnsi="Times New Roman" w:cs="Times New Roman"/>
-                <w:spacing w:val="-6"/>
-                <w:sz w:val="24"/>
-                <w:szCs w:val="24"/>
-              </w:rPr>
-              <w:t>36</w:t>
-            </w:r>
-          </w:p>
-        </w:tc>
-        <w:tc>
-          <w:tcPr>
-            <w:tcW w:w="1863" w:type="dxa"/>
-          </w:tcPr>
-          <w:p>
-            <w:pPr>
-              <w:widowControl w:val="0"/>
-              <w:spacing w:after="0"/>
-              <w:jc w:val="both"/>
-              <w:rPr>
-                <w:rFonts w:ascii="Times New Roman" w:hAnsi="Times New Roman" w:cs="Times New Roman"/>
-                <w:spacing w:val="-6"/>
-                <w:sz w:val="24"/>
-                <w:szCs w:val="24"/>
-              </w:rPr>
-            </w:pPr>
-            <w:r>
-              <w:rPr>
-                <w:rFonts w:ascii="Times New Roman" w:hAnsi="Times New Roman" w:cs="Times New Roman"/>
-                <w:spacing w:val="-6"/>
-                <w:sz w:val="24"/>
-                <w:szCs w:val="24"/>
-              </w:rPr>
-              <w:t>26</w:t>
-            </w:r>
-          </w:p>
-        </w:tc>
-        <w:tc>
-          <w:tcPr>
-            <w:tcW w:w="2637" w:type="dxa"/>
-          </w:tcPr>
-          <w:p>
-            <w:pPr>
-              <w:widowControl w:val="0"/>
-              <w:spacing w:after="0"/>
-              <w:jc w:val="both"/>
-              <w:rPr>
-                <w:rFonts w:ascii="Times New Roman" w:hAnsi="Times New Roman" w:cs="Times New Roman"/>
-                <w:spacing w:val="-6"/>
-                <w:sz w:val="24"/>
-                <w:szCs w:val="24"/>
-              </w:rPr>
-            </w:pPr>
-            <w:r>
-              <w:rPr>
-                <w:rFonts w:ascii="Times New Roman" w:hAnsi="Times New Roman" w:cs="Times New Roman"/>
-                <w:spacing w:val="-6"/>
-                <w:sz w:val="24"/>
-                <w:szCs w:val="24"/>
-              </w:rPr>
-              <w:t>10</w:t>
-            </w:r>
-            <w:r>
-              <w:rPr>
-                <w:rFonts w:ascii="Times New Roman" w:hAnsi="Times New Roman" w:cs="Times New Roman"/>
-                <w:spacing w:val="-6"/>
-                <w:sz w:val="24"/>
-                <w:szCs w:val="24"/>
-              </w:rPr>
-              <w:t>0</w:t>
+              <w:t>100</w:t>
             </w:r>
           </w:p>
         </w:tc>

--- a/Програмування 1 Оцінювання.docx
+++ b/Програмування 1 Оцінювання.docx
@@ -93,8 +93,9 @@
         <w:gridCol w:w="1429"/>
         <w:gridCol w:w="1601"/>
         <w:gridCol w:w="2040"/>
-        <w:gridCol w:w="1863"/>
-        <w:gridCol w:w="2637"/>
+        <w:gridCol w:w="1417"/>
+        <w:gridCol w:w="1417"/>
+        <w:gridCol w:w="1843"/>
       </w:tblGrid>
       <w:tr>
         <w:tc>
@@ -178,7 +179,7 @@
         </w:tc>
         <w:tc>
           <w:tcPr>
-            <w:tcW w:w="1863" w:type="dxa"/>
+            <w:tcW w:w="1417" w:type="dxa"/>
           </w:tcPr>
           <w:p>
             <w:pPr>
@@ -189,7 +190,6 @@
                 <w:rFonts w:ascii="Times New Roman" w:hAnsi="Times New Roman" w:cs="Times New Roman"/>
                 <w:b/>
                 <w:i/>
-                <w:spacing w:val="-6"/>
                 <w:sz w:val="24"/>
                 <w:szCs w:val="24"/>
               </w:rPr>
@@ -202,13 +202,13 @@
                 <w:sz w:val="24"/>
                 <w:szCs w:val="24"/>
               </w:rPr>
-              <w:t>Екзамен</w:t>
-            </w:r>
-          </w:p>
-        </w:tc>
-        <w:tc>
-          <w:tcPr>
-            <w:tcW w:w="2637" w:type="dxa"/>
+              <w:t>Усні відповіді</w:t>
+            </w:r>
+          </w:p>
+        </w:tc>
+        <w:tc>
+          <w:tcPr>
+            <w:tcW w:w="1417" w:type="dxa"/>
           </w:tcPr>
           <w:p>
             <w:pPr>
@@ -229,6 +229,36 @@
                 <w:rFonts w:ascii="Times New Roman" w:hAnsi="Times New Roman" w:cs="Times New Roman"/>
                 <w:b/>
                 <w:i/>
+                <w:sz w:val="24"/>
+                <w:szCs w:val="24"/>
+              </w:rPr>
+              <w:t>Екзамен</w:t>
+            </w:r>
+          </w:p>
+        </w:tc>
+        <w:tc>
+          <w:tcPr>
+            <w:tcW w:w="1843" w:type="dxa"/>
+          </w:tcPr>
+          <w:p>
+            <w:pPr>
+              <w:widowControl w:val="0"/>
+              <w:spacing w:after="0" w:line="240" w:lineRule="auto"/>
+              <w:jc w:val="center"/>
+              <w:rPr>
+                <w:rFonts w:ascii="Times New Roman" w:hAnsi="Times New Roman" w:cs="Times New Roman"/>
+                <w:b/>
+                <w:i/>
+                <w:spacing w:val="-6"/>
+                <w:sz w:val="24"/>
+                <w:szCs w:val="24"/>
+              </w:rPr>
+            </w:pPr>
+            <w:r>
+              <w:rPr>
+                <w:rFonts w:ascii="Times New Roman" w:hAnsi="Times New Roman" w:cs="Times New Roman"/>
+                <w:b/>
+                <w:i/>
                 <w:spacing w:val="-6"/>
                 <w:sz w:val="24"/>
                 <w:szCs w:val="24"/>
@@ -293,7 +323,25 @@
                 <w:sz w:val="24"/>
                 <w:szCs w:val="24"/>
               </w:rPr>
-              <w:t>38 х 1 б = 38</w:t>
+              <w:t>19</w:t>
+            </w:r>
+            <w:r>
+              <w:rPr>
+                <w:rFonts w:ascii="Times New Roman" w:hAnsi="Times New Roman" w:cs="Times New Roman"/>
+                <w:spacing w:val="-6"/>
+                <w:sz w:val="24"/>
+                <w:szCs w:val="24"/>
+              </w:rPr>
+              <w:t xml:space="preserve"> х 1 б = </w:t>
+            </w:r>
+            <w:r>
+              <w:rPr>
+                <w:rFonts w:ascii="Times New Roman" w:hAnsi="Times New Roman" w:cs="Times New Roman"/>
+                <w:spacing w:val="-6"/>
+                <w:sz w:val="24"/>
+                <w:szCs w:val="24"/>
+              </w:rPr>
+              <w:t>19</w:t>
             </w:r>
           </w:p>
         </w:tc>
@@ -326,7 +374,7 @@
         </w:tc>
         <w:tc>
           <w:tcPr>
-            <w:tcW w:w="1863" w:type="dxa"/>
+            <w:tcW w:w="1417" w:type="dxa"/>
           </w:tcPr>
           <w:p>
             <w:pPr>
@@ -347,13 +395,13 @@
                 <w:sz w:val="24"/>
                 <w:szCs w:val="24"/>
               </w:rPr>
-              <w:t>24</w:t>
-            </w:r>
-          </w:p>
-        </w:tc>
-        <w:tc>
-          <w:tcPr>
-            <w:tcW w:w="2637" w:type="dxa"/>
+              <w:t>2</w:t>
+            </w:r>
+          </w:p>
+        </w:tc>
+        <w:tc>
+          <w:tcPr>
+            <w:tcW w:w="1417" w:type="dxa"/>
           </w:tcPr>
           <w:p>
             <w:pPr>
@@ -374,6 +422,33 @@
                 <w:sz w:val="24"/>
                 <w:szCs w:val="24"/>
               </w:rPr>
+              <w:t>24</w:t>
+            </w:r>
+          </w:p>
+        </w:tc>
+        <w:tc>
+          <w:tcPr>
+            <w:tcW w:w="1843" w:type="dxa"/>
+          </w:tcPr>
+          <w:p>
+            <w:pPr>
+              <w:widowControl w:val="0"/>
+              <w:spacing w:after="0"/>
+              <w:jc w:val="center"/>
+              <w:rPr>
+                <w:rFonts w:ascii="Times New Roman" w:hAnsi="Times New Roman" w:cs="Times New Roman"/>
+                <w:spacing w:val="-6"/>
+                <w:sz w:val="24"/>
+                <w:szCs w:val="24"/>
+              </w:rPr>
+            </w:pPr>
+            <w:r>
+              <w:rPr>
+                <w:rFonts w:ascii="Times New Roman" w:hAnsi="Times New Roman" w:cs="Times New Roman"/>
+                <w:spacing w:val="-6"/>
+                <w:sz w:val="24"/>
+                <w:szCs w:val="24"/>
+              </w:rPr>
               <w:t>60</w:t>
             </w:r>
           </w:p>
@@ -434,7 +509,25 @@
                 <w:sz w:val="24"/>
                 <w:szCs w:val="24"/>
               </w:rPr>
-              <w:t>38 х 2 б = 76</w:t>
+              <w:t>19</w:t>
+            </w:r>
+            <w:r>
+              <w:rPr>
+                <w:rFonts w:ascii="Times New Roman" w:hAnsi="Times New Roman" w:cs="Times New Roman"/>
+                <w:spacing w:val="-6"/>
+                <w:sz w:val="24"/>
+                <w:szCs w:val="24"/>
+              </w:rPr>
+              <w:t xml:space="preserve"> х 2 б = </w:t>
+            </w:r>
+            <w:r>
+              <w:rPr>
+                <w:rFonts w:ascii="Times New Roman" w:hAnsi="Times New Roman" w:cs="Times New Roman"/>
+                <w:spacing w:val="-6"/>
+                <w:sz w:val="24"/>
+                <w:szCs w:val="24"/>
+              </w:rPr>
+              <w:t>38</w:t>
             </w:r>
           </w:p>
         </w:tc>
@@ -461,13 +554,40 @@
                 <w:sz w:val="24"/>
                 <w:szCs w:val="24"/>
               </w:rPr>
-              <w:t>5 х 3 б = 15</w:t>
-            </w:r>
-          </w:p>
-        </w:tc>
-        <w:tc>
-          <w:tcPr>
-            <w:tcW w:w="1863" w:type="dxa"/>
+              <w:t xml:space="preserve">5 х </w:t>
+            </w:r>
+            <w:r>
+              <w:rPr>
+                <w:rFonts w:ascii="Times New Roman" w:hAnsi="Times New Roman" w:cs="Times New Roman"/>
+                <w:spacing w:val="-6"/>
+                <w:sz w:val="24"/>
+                <w:szCs w:val="24"/>
+              </w:rPr>
+              <w:t>4</w:t>
+            </w:r>
+            <w:r>
+              <w:rPr>
+                <w:rFonts w:ascii="Times New Roman" w:hAnsi="Times New Roman" w:cs="Times New Roman"/>
+                <w:spacing w:val="-6"/>
+                <w:sz w:val="24"/>
+                <w:szCs w:val="24"/>
+              </w:rPr>
+              <w:t xml:space="preserve"> б = </w:t>
+            </w:r>
+            <w:r>
+              <w:rPr>
+                <w:rFonts w:ascii="Times New Roman" w:hAnsi="Times New Roman" w:cs="Times New Roman"/>
+                <w:spacing w:val="-6"/>
+                <w:sz w:val="24"/>
+                <w:szCs w:val="24"/>
+              </w:rPr>
+              <w:t>20</w:t>
+            </w:r>
+          </w:p>
+        </w:tc>
+        <w:tc>
+          <w:tcPr>
+            <w:tcW w:w="1417" w:type="dxa"/>
           </w:tcPr>
           <w:p>
             <w:pPr>
@@ -488,13 +608,40 @@
                 <w:sz w:val="24"/>
                 <w:szCs w:val="24"/>
               </w:rPr>
-              <w:t>30</w:t>
-            </w:r>
-          </w:p>
-        </w:tc>
-        <w:tc>
-          <w:tcPr>
-            <w:tcW w:w="2637" w:type="dxa"/>
+              <w:t>2</w:t>
+            </w:r>
+          </w:p>
+        </w:tc>
+        <w:tc>
+          <w:tcPr>
+            <w:tcW w:w="1417" w:type="dxa"/>
+          </w:tcPr>
+          <w:p>
+            <w:pPr>
+              <w:widowControl w:val="0"/>
+              <w:spacing w:after="0"/>
+              <w:jc w:val="center"/>
+              <w:rPr>
+                <w:rFonts w:ascii="Times New Roman" w:hAnsi="Times New Roman" w:cs="Times New Roman"/>
+                <w:spacing w:val="-6"/>
+                <w:sz w:val="24"/>
+                <w:szCs w:val="24"/>
+              </w:rPr>
+            </w:pPr>
+            <w:r>
+              <w:rPr>
+                <w:rFonts w:ascii="Times New Roman" w:hAnsi="Times New Roman" w:cs="Times New Roman"/>
+                <w:spacing w:val="-6"/>
+                <w:sz w:val="24"/>
+                <w:szCs w:val="24"/>
+              </w:rPr>
+              <w:t>40</w:t>
+            </w:r>
+          </w:p>
+        </w:tc>
+        <w:tc>
+          <w:tcPr>
+            <w:tcW w:w="1843" w:type="dxa"/>
           </w:tcPr>
           <w:p>
             <w:pPr>
